--- a/docs/COPYRIGHT DISCLOSURE FORM.docx
+++ b/docs/COPYRIGHT DISCLOSURE FORM.docx
@@ -98,7 +98,7 @@
           <w:b/>
           <w:bCs/>
         </w:rPr>
-        <w:t>1. Particulars of author</w:t>
+        <w:t>Particulars of author</w:t>
       </w:r>
     </w:p>
     <w:tbl>
@@ -624,7 +624,94 @@
           <w:bCs/>
         </w:rPr>
         <w:lastRenderedPageBreak/>
-        <w:t>2. Sample of the work</w:t>
+        <w:t>Abstract</w:t>
+      </w:r>
+    </w:p>
+    <w:p>
+      <w:pPr>
+        <w:jc w:val="both"/>
+        <w:rPr>
+          <w:rFonts w:ascii="Times New Roman" w:hAnsi="Times New Roman" w:cs="Times New Roman"/>
+        </w:rPr>
+      </w:pPr>
+      <w:r>
+        <w:rPr>
+          <w:rFonts w:ascii="Times New Roman" w:hAnsi="Times New Roman" w:cs="Times New Roman"/>
+          <w:b/>
+          <w:bCs/>
+          <w:i/>
+          <w:iCs/>
+        </w:rPr>
+        <w:t>Express AI</w:t>
+      </w:r>
+      <w:r>
+        <w:rPr>
+          <w:rFonts w:ascii="Times New Roman" w:hAnsi="Times New Roman" w:cs="Times New Roman"/>
+        </w:rPr>
+        <w:t xml:space="preserve"> is a Chrome extension designed to assist visually impaired individuals by reading webpage content with emotional tone modulation. It uses both screen reader and emotional intelligence concepts to deliver a natural and empathetic reading experience with customizable voice types, reading modes, and smart handling of links and images.</w:t>
+      </w:r>
+    </w:p>
+    <w:p>
+      <w:pPr>
+        <w:jc w:val="both"/>
+        <w:rPr>
+          <w:rFonts w:ascii="Times New Roman" w:hAnsi="Times New Roman" w:cs="Times New Roman"/>
+        </w:rPr>
+      </w:pPr>
+      <w:r>
+        <w:rPr>
+          <w:rFonts w:ascii="Times New Roman" w:hAnsi="Times New Roman" w:cs="Times New Roman"/>
+        </w:rPr>
+        <w:t>Express AI also incorporates sound effects to enrich the user experience further, helping both visually impaired and sighted users connect more deeply with online content. By providing a more engaging and meaningful reading experience, this extension ensures that individuals can enjoy a dynamic, nuanced, and context-aware auditory experience, facilitating improved comprehension and emotional connection with the content.</w:t>
+      </w:r>
+    </w:p>
+    <w:p>
+      <w:pPr>
+        <w:spacing w:after="0"/>
+        <w:rPr>
+          <w:rFonts w:ascii="Times New Roman" w:hAnsi="Times New Roman" w:cs="Times New Roman"/>
+          <w:b/>
+          <w:bCs/>
+        </w:rPr>
+      </w:pPr>
+      <w:r>
+        <w:rPr>
+          <w:rFonts w:ascii="Times New Roman" w:hAnsi="Times New Roman" w:cs="Times New Roman"/>
+          <w:b/>
+          <w:bCs/>
+        </w:rPr>
+        <w:t>Background</w:t>
+      </w:r>
+    </w:p>
+    <w:p>
+      <w:pPr>
+        <w:jc w:val="both"/>
+        <w:rPr>
+          <w:rFonts w:ascii="Times New Roman" w:hAnsi="Times New Roman" w:cs="Times New Roman"/>
+        </w:rPr>
+      </w:pPr>
+      <w:r>
+        <w:rPr>
+          <w:rFonts w:ascii="Times New Roman" w:hAnsi="Times New Roman" w:cs="Times New Roman"/>
+        </w:rPr>
+        <w:t>Visually impaired individuals often struggle to access and understand the emotional tone of content on web pages. Current software solutions mainly focus on reading the text aloud without conveying the writer's emotional intent. This project introduces Express AI, a browser extension developed by Team Apex, which aims to enhance the reading experience for visually impaired users. Unlike traditional text-to-speech tools, Express AI integrates advanced artificial intelligence models to analyze the emotional context of web content. This allows the extension to dynamically adjust the voice output, conveying both the text and the emotional tone behind the words. For example, a sentence expressing excitement is read with enthusiasm, while a serious statement is delivered in a calm and thoughtful tone.</w:t>
+      </w:r>
+    </w:p>
+    <w:p>
+      <w:pPr>
+        <w:rPr>
+          <w:rFonts w:ascii="Times New Roman" w:hAnsi="Times New Roman" w:cs="Times New Roman"/>
+          <w:b/>
+          <w:bCs/>
+        </w:rPr>
+      </w:pPr>
+      <w:r>
+        <w:rPr>
+          <w:rFonts w:ascii="Times New Roman" w:hAnsi="Times New Roman" w:cs="Times New Roman"/>
+          <w:b/>
+          <w:bCs/>
+        </w:rPr>
+        <w:t>Detailed Description</w:t>
       </w:r>
     </w:p>
     <w:p>
@@ -646,243 +733,6 @@
       <w:r>
         <w:rPr>
           <w:rFonts w:ascii="Times New Roman" w:hAnsi="Times New Roman" w:cs="Times New Roman"/>
-          <w:i/>
-          <w:iCs/>
-        </w:rPr>
-        <w:t>(Attach the following as separate files along with this form)</w:t>
-      </w:r>
-    </w:p>
-    <w:p>
-      <w:pPr>
-        <w:numPr>
-          <w:ilvl w:val="0"/>
-          <w:numId w:val="6"/>
-        </w:numPr>
-        <w:tabs>
-          <w:tab w:val="clear" w:pos="720"/>
-          <w:tab w:val="num" w:pos="360"/>
-        </w:tabs>
-        <w:ind w:left="360"/>
-        <w:jc w:val="both"/>
-        <w:rPr>
-          <w:rFonts w:ascii="Times New Roman" w:hAnsi="Times New Roman" w:cs="Times New Roman"/>
-        </w:rPr>
-      </w:pPr>
-      <w:r>
-        <w:rPr>
-          <w:rFonts w:ascii="Times New Roman" w:hAnsi="Times New Roman" w:cs="Times New Roman"/>
-          <w:b/>
-          <w:bCs/>
-        </w:rPr>
-        <w:t>True Copy of Literary Work:</w:t>
-      </w:r>
-      <w:r>
-        <w:rPr>
-          <w:rFonts w:ascii="Times New Roman" w:hAnsi="Times New Roman" w:cs="Times New Roman"/>
-        </w:rPr>
-        <w:t xml:space="preserve"> Submit project documentation in .docx or .pdf format</w:t>
-      </w:r>
-    </w:p>
-    <w:p>
-      <w:pPr>
-        <w:numPr>
-          <w:ilvl w:val="0"/>
-          <w:numId w:val="6"/>
-        </w:numPr>
-        <w:tabs>
-          <w:tab w:val="clear" w:pos="720"/>
-          <w:tab w:val="num" w:pos="360"/>
-        </w:tabs>
-        <w:ind w:left="360"/>
-        <w:jc w:val="both"/>
-        <w:rPr>
-          <w:rFonts w:ascii="Times New Roman" w:hAnsi="Times New Roman" w:cs="Times New Roman"/>
-        </w:rPr>
-      </w:pPr>
-      <w:r>
-        <w:rPr>
-          <w:rFonts w:ascii="Times New Roman" w:hAnsi="Times New Roman" w:cs="Times New Roman"/>
-          <w:b/>
-          <w:bCs/>
-        </w:rPr>
-        <w:t>True Copy of Artistic Work:</w:t>
-      </w:r>
-      <w:r>
-        <w:rPr>
-          <w:rFonts w:ascii="Times New Roman" w:hAnsi="Times New Roman" w:cs="Times New Roman"/>
-        </w:rPr>
-        <w:t xml:space="preserve"> Submit screenshots or UI design in .png or .jpg (no quality loss)</w:t>
-      </w:r>
-    </w:p>
-    <w:p>
-      <w:pPr>
-        <w:numPr>
-          <w:ilvl w:val="0"/>
-          <w:numId w:val="6"/>
-        </w:numPr>
-        <w:tabs>
-          <w:tab w:val="clear" w:pos="720"/>
-          <w:tab w:val="num" w:pos="360"/>
-        </w:tabs>
-        <w:ind w:left="360"/>
-        <w:jc w:val="both"/>
-        <w:rPr>
-          <w:rFonts w:ascii="Times New Roman" w:hAnsi="Times New Roman" w:cs="Times New Roman"/>
-        </w:rPr>
-      </w:pPr>
-      <w:r>
-        <w:rPr>
-          <w:rFonts w:ascii="Times New Roman" w:hAnsi="Times New Roman" w:cs="Times New Roman"/>
-          <w:b/>
-          <w:bCs/>
-        </w:rPr>
-        <w:t>Title:</w:t>
-      </w:r>
-      <w:r>
-        <w:rPr>
-          <w:rFonts w:ascii="Times New Roman" w:hAnsi="Times New Roman" w:cs="Times New Roman"/>
-        </w:rPr>
-        <w:t xml:space="preserve"> </w:t>
-      </w:r>
-      <w:r>
-        <w:rPr>
-          <w:rFonts w:ascii="Times New Roman" w:hAnsi="Times New Roman" w:cs="Times New Roman"/>
-          <w:i/>
-          <w:iCs/>
-        </w:rPr>
-        <w:t>Express AI – Emotional Tone-Powered Text to Speech Web Extension</w:t>
-      </w:r>
-    </w:p>
-    <w:p>
-      <w:pPr>
-        <w:rPr>
-          <w:rFonts w:ascii="Times New Roman" w:hAnsi="Times New Roman" w:cs="Times New Roman"/>
-        </w:rPr>
-      </w:pPr>
-    </w:p>
-    <w:p>
-      <w:pPr>
-        <w:rPr>
-          <w:rFonts w:ascii="Times New Roman" w:hAnsi="Times New Roman" w:cs="Times New Roman"/>
-          <w:b/>
-          <w:bCs/>
-        </w:rPr>
-      </w:pPr>
-      <w:r>
-        <w:rPr>
-          <w:rFonts w:ascii="Times New Roman" w:hAnsi="Times New Roman" w:cs="Times New Roman"/>
-          <w:b/>
-          <w:bCs/>
-        </w:rPr>
-        <w:t>Abstract</w:t>
-      </w:r>
-    </w:p>
-    <w:p>
-      <w:pPr>
-        <w:jc w:val="both"/>
-        <w:rPr>
-          <w:rFonts w:ascii="Times New Roman" w:hAnsi="Times New Roman" w:cs="Times New Roman"/>
-        </w:rPr>
-      </w:pPr>
-      <w:r>
-        <w:rPr>
-          <w:rFonts w:ascii="Times New Roman" w:hAnsi="Times New Roman" w:cs="Times New Roman"/>
-          <w:b/>
-          <w:bCs/>
-          <w:i/>
-          <w:iCs/>
-        </w:rPr>
-        <w:t>Express AI</w:t>
-      </w:r>
-      <w:r>
-        <w:rPr>
-          <w:rFonts w:ascii="Times New Roman" w:hAnsi="Times New Roman" w:cs="Times New Roman"/>
-        </w:rPr>
-        <w:t xml:space="preserve"> is a Chrome extension designed to assist visually impaired individuals by reading webpage content with emotional tone modulation. It uses both screen reader and emotional intelligence concepts to deliver a natural and empathetic reading experience with customizable voice types, reading modes, and smart handling of links and images.</w:t>
-      </w:r>
-    </w:p>
-    <w:p>
-      <w:pPr>
-        <w:jc w:val="both"/>
-        <w:rPr>
-          <w:rFonts w:ascii="Times New Roman" w:hAnsi="Times New Roman" w:cs="Times New Roman"/>
-        </w:rPr>
-      </w:pPr>
-      <w:r>
-        <w:rPr>
-          <w:rFonts w:ascii="Times New Roman" w:hAnsi="Times New Roman" w:cs="Times New Roman"/>
-        </w:rPr>
-        <w:t>Express AI also incorporates sound effects to enrich the user experience further, helping both visually impaired and sighted users connect more deeply with online content. By providing a more engaging and meaningful reading experience, this extension ensures that individuals can enjoy a dynamic, nuanced, and context-aware auditory experience, facilitating improved comprehension and emotional connection with the content.</w:t>
-      </w:r>
-    </w:p>
-    <w:p>
-      <w:pPr>
-        <w:spacing w:after="0"/>
-        <w:rPr>
-          <w:rFonts w:ascii="Times New Roman" w:hAnsi="Times New Roman" w:cs="Times New Roman"/>
-          <w:b/>
-          <w:bCs/>
-        </w:rPr>
-      </w:pPr>
-      <w:r>
-        <w:rPr>
-          <w:rFonts w:ascii="Times New Roman" w:hAnsi="Times New Roman" w:cs="Times New Roman"/>
-          <w:b/>
-          <w:bCs/>
-        </w:rPr>
-        <w:t>Background</w:t>
-      </w:r>
-    </w:p>
-    <w:p>
-      <w:pPr>
-        <w:jc w:val="both"/>
-        <w:rPr>
-          <w:rFonts w:ascii="Times New Roman" w:hAnsi="Times New Roman" w:cs="Times New Roman"/>
-        </w:rPr>
-      </w:pPr>
-      <w:r>
-        <w:rPr>
-          <w:rFonts w:ascii="Times New Roman" w:hAnsi="Times New Roman" w:cs="Times New Roman"/>
-        </w:rPr>
-        <w:t>Visually impaired individuals often struggle to access and understand the emotional tone of content on web pages. Current software solutions mainly focus on reading the text aloud without conveying the writer's emotional intent. This project introduces Express AI, a browser extension developed by Team Apex, which aims to enhance the reading experience for visually impaired users. Unlike traditional text-to-speech tools, Express AI integrates advanced artificial intelligence models to analyze the emotional context of web content. This allows the extension to dynamically adjust the voice output, conveying both the text and the emotional tone behind the words. For example, a sentence expressing excitement is read with enthusiasm, while a serious statement is delivered in a calm and thoughtful tone.</w:t>
-      </w:r>
-    </w:p>
-    <w:p>
-      <w:pPr>
-        <w:rPr>
-          <w:rFonts w:ascii="Times New Roman" w:hAnsi="Times New Roman" w:cs="Times New Roman"/>
-          <w:b/>
-          <w:bCs/>
-        </w:rPr>
-      </w:pPr>
-      <w:r>
-        <w:rPr>
-          <w:rFonts w:ascii="Times New Roman" w:hAnsi="Times New Roman" w:cs="Times New Roman"/>
-          <w:b/>
-          <w:bCs/>
-        </w:rPr>
-        <w:t>Detailed Description</w:t>
-      </w:r>
-    </w:p>
-    <w:p>
-      <w:pPr>
-        <w:numPr>
-          <w:ilvl w:val="0"/>
-          <w:numId w:val="8"/>
-        </w:numPr>
-        <w:tabs>
-          <w:tab w:val="clear" w:pos="720"/>
-          <w:tab w:val="num" w:pos="360"/>
-        </w:tabs>
-        <w:ind w:left="360"/>
-        <w:jc w:val="both"/>
-        <w:rPr>
-          <w:rFonts w:ascii="Times New Roman" w:hAnsi="Times New Roman" w:cs="Times New Roman"/>
-        </w:rPr>
-      </w:pPr>
-      <w:r>
-        <w:rPr>
-          <w:rFonts w:ascii="Times New Roman" w:hAnsi="Times New Roman" w:cs="Times New Roman"/>
         </w:rPr>
         <w:t>Our idea integrates various services and technologies to create a single, lightweight web-based accessibility tool. The core functionalities include:</w:t>
       </w:r>
@@ -976,7 +826,6 @@
         <w:rPr>
           <w:rFonts w:ascii="Times New Roman" w:hAnsi="Times New Roman" w:cs="Times New Roman"/>
         </w:rPr>
-        <w:lastRenderedPageBreak/>
         <w:t>Two voice options (Male/Female) and two reading modes (Online Emotional Mode and Offline Screen Reader)</w:t>
       </w:r>
     </w:p>
@@ -1025,6 +874,7 @@
           <w:bCs/>
           <w:noProof/>
         </w:rPr>
+        <w:lastRenderedPageBreak/>
         <w:drawing>
           <wp:anchor distT="0" distB="0" distL="114300" distR="114300" simplePos="0" relativeHeight="251658240" behindDoc="0" locked="0" layoutInCell="1" allowOverlap="1" wp14:anchorId="3E6B9C40" wp14:editId="1E133DC9">
             <wp:simplePos x="0" y="0"/>
@@ -1247,7 +1097,6 @@
         <w:rPr>
           <w:rFonts w:ascii="Times New Roman" w:hAnsi="Times New Roman" w:cs="Times New Roman"/>
         </w:rPr>
-        <w:lastRenderedPageBreak/>
         <w:t>Voice type switching and a user-friendly toggle-based interface for accessibility</w:t>
       </w:r>
     </w:p>
@@ -3018,6 +2867,7 @@
   <w:style w:type="character" w:default="1" w:styleId="DefaultParagraphFont">
     <w:name w:val="Default Paragraph Font"/>
     <w:uiPriority w:val="1"/>
+    <w:semiHidden/>
     <w:unhideWhenUsed/>
   </w:style>
   <w:style w:type="table" w:default="1" w:styleId="TableNormal">
